--- a/modules/mb-web/src/main/resources/report/MAU_THU_TIEN_HANG_NGAY_THUE.docx
+++ b/modules/mb-web/src/main/resources/report/MAU_THU_TIEN_HANG_NGAY_THUE.docx
@@ -62,7 +62,7 @@
         <w:tblLook w:val="04A0" w:firstRow="1" w:lastRow="0" w:firstColumn="1" w:lastColumn="0" w:noHBand="0" w:noVBand="1"/>
       </w:tblPr>
       <w:tblGrid>
-        <w:gridCol w:w="11548"/>
+        <w:gridCol w:w="11138"/>
       </w:tblGrid>
       <w:tr>
         <w:trPr>
@@ -81,7 +81,7 @@
           <w:tbl>
             <w:tblPr>
               <w:tblStyle w:val="TableGrid"/>
-              <w:tblW w:w="11326" w:type="dxa"/>
+              <w:tblW w:w="10769" w:type="dxa"/>
               <w:tblInd w:w="1" w:type="dxa"/>
               <w:tblBorders>
                 <w:top w:val="none" w:sz="0" w:space="0" w:color="auto"/>
@@ -94,16 +94,16 @@
               <w:tblLook w:val="04A0" w:firstRow="1" w:lastRow="0" w:firstColumn="1" w:lastColumn="0" w:noHBand="0" w:noVBand="1"/>
             </w:tblPr>
             <w:tblGrid>
-              <w:gridCol w:w="8948"/>
-              <w:gridCol w:w="2378"/>
+              <w:gridCol w:w="8129"/>
+              <w:gridCol w:w="2640"/>
             </w:tblGrid>
             <w:tr>
               <w:trPr>
-                <w:trHeight w:val="648"/>
+                <w:trHeight w:val="863"/>
               </w:trPr>
               <w:tc>
                 <w:tcPr>
-                  <w:tcW w:w="8948" w:type="dxa"/>
+                  <w:tcW w:w="8129" w:type="dxa"/>
                   <w:tcBorders>
                     <w:right w:val="single" w:sz="4" w:space="0" w:color="auto"/>
                   </w:tcBorders>
@@ -296,7 +296,7 @@
               </w:tc>
               <w:tc>
                 <w:tcPr>
-                  <w:tcW w:w="2378" w:type="dxa"/>
+                  <w:tcW w:w="2640" w:type="dxa"/>
                   <w:tcBorders>
                     <w:top w:val="single" w:sz="4" w:space="0" w:color="auto"/>
                     <w:left w:val="single" w:sz="4" w:space="0" w:color="auto"/>
@@ -1450,7 +1450,7 @@
     </w:p>
     <w:sectPr>
       <w:pgSz w:w="12240" w:h="15840"/>
-      <w:pgMar w:top="0" w:right="432" w:bottom="432" w:left="432" w:header="720" w:footer="720" w:gutter="0"/>
+      <w:pgMar w:top="0" w:right="864" w:bottom="432" w:left="864" w:header="720" w:footer="720" w:gutter="0"/>
       <w:cols w:space="720"/>
       <w:docGrid w:linePitch="360"/>
     </w:sectPr>
